--- a/Test Summary .docx
+++ b/Test Summary .docx
@@ -1589,7 +1589,17 @@
                 <w:szCs w:val="24"/>
                 <w:lang w:val="en-US" w:eastAsia="ja-JP" w:bidi="ar-SA"/>
               </w:rPr>
-              <w:t>20</w:t>
+              <w:t>2</w:t>
+            </w:r>
+            <w:r>
+              <w:rPr>
+                <w:rFonts w:eastAsia="" w:cs=""/>
+                <w:kern w:val="0"/>
+                <w:sz w:val="24"/>
+                <w:szCs w:val="24"/>
+                <w:lang w:val="en-US" w:eastAsia="ja-JP" w:bidi="ar-SA"/>
+              </w:rPr>
+              <w:t>4</w:t>
             </w:r>
           </w:p>
         </w:tc>

--- a/Test Summary .docx
+++ b/Test Summary .docx
@@ -116,7 +116,7 @@
           <w:szCs w:val="24"/>
           <w:lang w:val="en-US"/>
         </w:rPr>
-        <w:t xml:space="preserve"> Manual Functional Testing</w:t>
+        <w:t xml:space="preserve"> Manual Testing</w:t>
       </w:r>
       <w:r>
         <w:rPr/>
@@ -1589,17 +1589,7 @@
                 <w:szCs w:val="24"/>
                 <w:lang w:val="en-US" w:eastAsia="ja-JP" w:bidi="ar-SA"/>
               </w:rPr>
-              <w:t>2</w:t>
-            </w:r>
-            <w:r>
-              <w:rPr>
-                <w:rFonts w:eastAsia="" w:cs=""/>
-                <w:kern w:val="0"/>
-                <w:sz w:val="24"/>
-                <w:szCs w:val="24"/>
-                <w:lang w:val="en-US" w:eastAsia="ja-JP" w:bidi="ar-SA"/>
-              </w:rPr>
-              <w:t>4</w:t>
+              <w:t>24</w:t>
             </w:r>
           </w:p>
         </w:tc>
@@ -3602,6 +3592,13 @@
       <w:u w:val="single"/>
     </w:rPr>
   </w:style>
+  <w:style w:type="character" w:styleId="FollowedHyperlink">
+    <w:name w:val="FollowedHyperlink"/>
+    <w:rPr>
+      <w:color w:val="800000"/>
+      <w:u w:val="single"/>
+    </w:rPr>
+  </w:style>
   <w:style w:type="paragraph" w:styleId="Heading">
     <w:name w:val="Heading"/>
     <w:basedOn w:val="Normal"/>
